--- a/Report.docx
+++ b/Report.docx
@@ -1,6 +1,6 @@
 
 <file path=word/document.xml><?xml version="1.0" encoding="utf-8"?>
-<w:document xmlns:wpc="http://schemas.microsoft.com/office/word/2010/wordprocessingCanvas" xmlns:cx="http://schemas.microsoft.com/office/drawing/2014/chartex" xmlns:cx1="http://schemas.microsoft.com/office/drawing/2015/9/8/chartex" xmlns:cx2="http://schemas.microsoft.com/office/drawing/2015/10/21/chartex" xmlns:cx3="http://schemas.microsoft.com/office/drawing/2016/5/9/chartex" xmlns:cx4="http://schemas.microsoft.com/office/drawing/2016/5/10/chartex" xmlns:cx5="http://schemas.microsoft.com/office/drawing/2016/5/11/chartex" xmlns:cx6="http://schemas.microsoft.com/office/drawing/2016/5/12/chartex" xmlns:cx7="http://schemas.microsoft.com/office/drawing/2016/5/13/chartex" xmlns:cx8="http://schemas.microsoft.com/office/drawing/2016/5/14/chartex" xmlns:mc="http://schemas.openxmlformats.org/markup-compatibility/2006" xmlns:aink="http://schemas.microsoft.com/office/drawing/2016/ink" xmlns:am3d="http://schemas.microsoft.com/office/drawing/2017/model3d" xmlns:o="urn:schemas-microsoft-com:office:office" xmlns:oel="http://schemas.microsoft.com/office/2019/extlst" xmlns:r="http://schemas.openxmlformats.org/officeDocument/2006/relationships" xmlns:m="http://schemas.openxmlformats.org/officeDocument/2006/math" xmlns:v="urn:schemas-microsoft-com:vml" xmlns:wp14="http://schemas.microsoft.com/office/word/2010/wordprocessingDrawing" xmlns:wp="http://schemas.openxmlformats.org/drawingml/2006/wordprocessingDrawing" xmlns:w10="urn:schemas-microsoft-com:office:word" xmlns:w="http://schemas.openxmlformats.org/wordprocessingml/2006/main" xmlns:w14="http://schemas.microsoft.com/office/word/2010/wordml" xmlns:w15="http://schemas.microsoft.com/office/word/2012/wordml" xmlns:w16cex="http://schemas.microsoft.com/office/word/2018/wordml/cex" xmlns:w16cid="http://schemas.microsoft.com/office/word/2016/wordml/cid" xmlns:w16="http://schemas.microsoft.com/office/word/2018/wordml" xmlns:w16sdtdh="http://schemas.microsoft.com/office/word/2020/wordml/sdtdatahash" xmlns:w16se="http://schemas.microsoft.com/office/word/2015/wordml/symex" xmlns:wpg="http://schemas.microsoft.com/office/word/2010/wordprocessingGroup" xmlns:wpi="http://schemas.microsoft.com/office/word/2010/wordprocessingInk" xmlns:wne="http://schemas.microsoft.com/office/word/2006/wordml" xmlns:wps="http://schemas.microsoft.com/office/word/2010/wordprocessingShape" mc:Ignorable="w14 w15 w16se w16cid w16 w16cex w16sdtdh wp14">
+<w:document xmlns:wpc="http://schemas.microsoft.com/office/word/2010/wordprocessingCanvas" xmlns:cx="http://schemas.microsoft.com/office/drawing/2014/chartex" xmlns:cx1="http://schemas.microsoft.com/office/drawing/2015/9/8/chartex" xmlns:cx2="http://schemas.microsoft.com/office/drawing/2015/10/21/chartex" xmlns:cx3="http://schemas.microsoft.com/office/drawing/2016/5/9/chartex" xmlns:cx4="http://schemas.microsoft.com/office/drawing/2016/5/10/chartex" xmlns:cx5="http://schemas.microsoft.com/office/drawing/2016/5/11/chartex" xmlns:cx6="http://schemas.microsoft.com/office/drawing/2016/5/12/chartex" xmlns:cx7="http://schemas.microsoft.com/office/drawing/2016/5/13/chartex" xmlns:cx8="http://schemas.microsoft.com/office/drawing/2016/5/14/chartex" xmlns:mc="http://schemas.openxmlformats.org/markup-compatibility/2006" xmlns:aink="http://schemas.microsoft.com/office/drawing/2016/ink" xmlns:am3d="http://schemas.microsoft.com/office/drawing/2017/model3d" xmlns:o="urn:schemas-microsoft-com:office:office" xmlns:oel="http://schemas.microsoft.com/office/2019/extlst" xmlns:r="http://schemas.openxmlformats.org/officeDocument/2006/relationships" xmlns:m="http://schemas.openxmlformats.org/officeDocument/2006/math" xmlns:v="urn:schemas-microsoft-com:vml" xmlns:wp14="http://schemas.microsoft.com/office/word/2010/wordprocessingDrawing" xmlns:wp="http://schemas.openxmlformats.org/drawingml/2006/wordprocessingDrawing" xmlns:w10="urn:schemas-microsoft-com:office:word" xmlns:w="http://schemas.openxmlformats.org/wordprocessingml/2006/main" xmlns:w14="http://schemas.microsoft.com/office/word/2010/wordml" xmlns:w15="http://schemas.microsoft.com/office/word/2012/wordml" xmlns:w16cex="http://schemas.microsoft.com/office/word/2018/wordml/cex" xmlns:w16cid="http://schemas.microsoft.com/office/word/2016/wordml/cid" xmlns:w16="http://schemas.microsoft.com/office/word/2018/wordml" xmlns:w16du="http://schemas.microsoft.com/office/word/2023/wordml/word16du" xmlns:w16sdtdh="http://schemas.microsoft.com/office/word/2020/wordml/sdtdatahash" xmlns:w16se="http://schemas.microsoft.com/office/word/2015/wordml/symex" xmlns:wpg="http://schemas.microsoft.com/office/word/2010/wordprocessingGroup" xmlns:wpi="http://schemas.microsoft.com/office/word/2010/wordprocessingInk" xmlns:wne="http://schemas.microsoft.com/office/word/2006/wordml" xmlns:wps="http://schemas.microsoft.com/office/word/2010/wordprocessingShape" mc:Ignorable="w14 w15 w16se w16cid w16 w16cex w16sdtdh wp14">
   <w:body>
     <w:sdt>
       <w:sdtPr>
@@ -704,7 +704,23 @@
           <w:rFonts w:eastAsia="DengXian"/>
           <w:lang w:eastAsia="zh-CN"/>
         </w:rPr>
-        <w:t xml:space="preserve">.py file </w:t>
+        <w:t>.</w:t>
+      </w:r>
+      <w:proofErr w:type="spellStart"/>
+      <w:r>
+        <w:rPr>
+          <w:rFonts w:eastAsia="DengXian"/>
+          <w:lang w:eastAsia="zh-CN"/>
+        </w:rPr>
+        <w:t>py</w:t>
+      </w:r>
+      <w:proofErr w:type="spellEnd"/>
+      <w:r>
+        <w:rPr>
+          <w:rFonts w:eastAsia="DengXian"/>
+          <w:lang w:eastAsia="zh-CN"/>
+        </w:rPr>
+        <w:t xml:space="preserve"> file </w:t>
       </w:r>
       <w:r>
         <w:rPr>
@@ -853,12 +869,21 @@
         </w:rPr>
         <w:t xml:space="preserve"> the .exe file in </w:t>
       </w:r>
-      <w:r>
-        <w:rPr>
-          <w:rFonts w:eastAsia="DengXian"/>
-          <w:lang w:eastAsia="zh-CN"/>
-        </w:rPr>
-        <w:t>src/main.exe.</w:t>
+      <w:proofErr w:type="spellStart"/>
+      <w:r>
+        <w:rPr>
+          <w:rFonts w:eastAsia="DengXian"/>
+          <w:lang w:eastAsia="zh-CN"/>
+        </w:rPr>
+        <w:t>src</w:t>
+      </w:r>
+      <w:proofErr w:type="spellEnd"/>
+      <w:r>
+        <w:rPr>
+          <w:rFonts w:eastAsia="DengXian"/>
+          <w:lang w:eastAsia="zh-CN"/>
+        </w:rPr>
+        <w:t>/main.exe.</w:t>
       </w:r>
     </w:p>
     <w:p>
@@ -993,15 +1018,15 @@
       <w:pPr>
         <w:jc w:val="both"/>
         <w:rPr>
+          <w:rFonts w:eastAsia="DengXian"/>
+          <w:lang w:eastAsia="zh-CN"/>
+        </w:rPr>
+      </w:pPr>
+      <w:r>
+        <w:rPr>
           <w:rFonts w:eastAsia="DengXian" w:hint="eastAsia"/>
           <w:lang w:eastAsia="zh-CN"/>
         </w:rPr>
-      </w:pPr>
-      <w:r>
-        <w:rPr>
-          <w:rFonts w:eastAsia="DengXian" w:hint="eastAsia"/>
-          <w:lang w:eastAsia="zh-CN"/>
-        </w:rPr>
         <w:t>S</w:t>
       </w:r>
       <w:r>
@@ -1009,28 +1034,7 @@
           <w:rFonts w:eastAsia="DengXian"/>
           <w:lang w:eastAsia="zh-CN"/>
         </w:rPr>
-        <w:t xml:space="preserve">tep1: </w:t>
-      </w:r>
-      <w:r>
-        <w:rPr>
-          <w:rFonts w:eastAsia="DengXian"/>
-          <w:lang w:eastAsia="zh-CN"/>
-        </w:rPr>
-        <w:t>Download and</w:t>
-      </w:r>
-      <w:r>
-        <w:rPr>
-          <w:rFonts w:eastAsia="DengXian"/>
-          <w:lang w:eastAsia="zh-CN"/>
-        </w:rPr>
-        <w:t xml:space="preserve"> unzip</w:t>
-      </w:r>
-      <w:r>
-        <w:rPr>
-          <w:rFonts w:eastAsia="DengXian"/>
-          <w:lang w:eastAsia="zh-CN"/>
-        </w:rPr>
-        <w:t xml:space="preserve"> </w:t>
+        <w:t xml:space="preserve">tep1: Download and unzip </w:t>
       </w:r>
       <w:r>
         <w:rPr>
@@ -1288,8 +1292,17 @@
           <w:rFonts w:eastAsia="DengXian"/>
           <w:lang w:eastAsia="zh-CN"/>
         </w:rPr>
-        <w:t>\src</w:t>
-      </w:r>
+        <w:t>\</w:t>
+      </w:r>
+      <w:proofErr w:type="spellStart"/>
+      <w:r>
+        <w:rPr>
+          <w:rFonts w:eastAsia="DengXian"/>
+          <w:lang w:eastAsia="zh-CN"/>
+        </w:rPr>
+        <w:t>src</w:t>
+      </w:r>
+      <w:proofErr w:type="spellEnd"/>
       <w:r>
         <w:rPr>
           <w:rFonts w:eastAsia="DengXian"/>
@@ -1360,44 +1373,22 @@
       <w:pPr>
         <w:jc w:val="both"/>
         <w:rPr>
-          <w:rFonts w:eastAsia="DengXian" w:hint="eastAsia"/>
-          <w:lang w:eastAsia="zh-CN"/>
-        </w:rPr>
-      </w:pPr>
-      <w:r>
-        <w:rPr>
-          <w:rFonts w:eastAsia="DengXian"/>
-          <w:lang w:eastAsia="zh-CN"/>
-        </w:rPr>
-        <w:t xml:space="preserve">Step6: </w:t>
-      </w:r>
-      <w:r>
-        <w:rPr>
-          <w:rFonts w:eastAsia="DengXian"/>
-          <w:lang w:eastAsia="zh-CN"/>
-        </w:rPr>
-        <w:t>Run the command “</w:t>
-      </w:r>
-      <w:r>
-        <w:rPr>
-          <w:rFonts w:eastAsia="DengXian"/>
-          <w:lang w:eastAsia="zh-CN"/>
-        </w:rPr>
-        <w:t>python main.py</w:t>
-      </w:r>
-      <w:r>
-        <w:rPr>
-          <w:rFonts w:eastAsia="DengXian"/>
-          <w:lang w:eastAsia="zh-CN"/>
-        </w:rPr>
-        <w:t>”</w:t>
+          <w:rFonts w:eastAsia="DengXian"/>
+          <w:lang w:eastAsia="zh-CN"/>
+        </w:rPr>
+      </w:pPr>
+      <w:r>
+        <w:rPr>
+          <w:rFonts w:eastAsia="DengXian"/>
+          <w:lang w:eastAsia="zh-CN"/>
+        </w:rPr>
+        <w:t>Step6: Run the command “python main.py”</w:t>
       </w:r>
     </w:p>
     <w:p>
       <w:pPr>
         <w:widowControl/>
         <w:rPr>
-          <w:rFonts w:hint="eastAsia"/>
           <w:b/>
           <w:bCs/>
           <w:sz w:val="32"/>
@@ -1491,14 +1482,30 @@
           <w:rFonts w:eastAsia="DengXian"/>
           <w:lang w:eastAsia="zh-CN"/>
         </w:rPr>
-        <w:t xml:space="preserve"> F</w:t>
-      </w:r>
-      <w:r>
-        <w:rPr>
-          <w:rFonts w:eastAsia="DengXian"/>
-          <w:lang w:eastAsia="zh-CN"/>
-        </w:rPr>
-        <w:t>irst of all, I want to show you the structure</w:t>
+        <w:t xml:space="preserve"> </w:t>
+      </w:r>
+      <w:proofErr w:type="gramStart"/>
+      <w:r>
+        <w:rPr>
+          <w:rFonts w:eastAsia="DengXian"/>
+          <w:lang w:eastAsia="zh-CN"/>
+        </w:rPr>
+        <w:t>F</w:t>
+      </w:r>
+      <w:r>
+        <w:rPr>
+          <w:rFonts w:eastAsia="DengXian"/>
+          <w:lang w:eastAsia="zh-CN"/>
+        </w:rPr>
+        <w:t>irst of all</w:t>
+      </w:r>
+      <w:proofErr w:type="gramEnd"/>
+      <w:r>
+        <w:rPr>
+          <w:rFonts w:eastAsia="DengXian"/>
+          <w:lang w:eastAsia="zh-CN"/>
+        </w:rPr>
+        <w:t>, I want to show you the structure</w:t>
       </w:r>
       <w:r>
         <w:rPr>
@@ -1571,7 +1578,23 @@
           <w:rFonts w:eastAsia="DengXian"/>
           <w:lang w:eastAsia="zh-CN"/>
         </w:rPr>
-        <w:t xml:space="preserve">Added a gameRecord in </w:t>
+        <w:t xml:space="preserve">Added a </w:t>
+      </w:r>
+      <w:proofErr w:type="spellStart"/>
+      <w:r>
+        <w:rPr>
+          <w:rFonts w:eastAsia="DengXian"/>
+          <w:lang w:eastAsia="zh-CN"/>
+        </w:rPr>
+        <w:t>gameRecord</w:t>
+      </w:r>
+      <w:proofErr w:type="spellEnd"/>
+      <w:r>
+        <w:rPr>
+          <w:rFonts w:eastAsia="DengXian"/>
+          <w:lang w:eastAsia="zh-CN"/>
+        </w:rPr>
+        <w:t xml:space="preserve"> in </w:t>
       </w:r>
       <w:r>
         <w:rPr>
@@ -1601,7 +1624,39 @@
           <w:rFonts w:eastAsia="DengXian"/>
           <w:lang w:eastAsia="zh-CN"/>
         </w:rPr>
-        <w:t>I added a new file called gameRecord file in the top folder to store game ranking records using CSV files. These data will be used as ranking records in the game</w:t>
+        <w:t xml:space="preserve">I added a new file called </w:t>
+      </w:r>
+      <w:proofErr w:type="spellStart"/>
+      <w:r>
+        <w:rPr>
+          <w:rFonts w:eastAsia="DengXian"/>
+          <w:lang w:eastAsia="zh-CN"/>
+        </w:rPr>
+        <w:t>gameRecord</w:t>
+      </w:r>
+      <w:proofErr w:type="spellEnd"/>
+      <w:r>
+        <w:rPr>
+          <w:rFonts w:eastAsia="DengXian"/>
+          <w:lang w:eastAsia="zh-CN"/>
+        </w:rPr>
+        <w:t xml:space="preserve"> file in the top folder to store game ranking records using CSV files. </w:t>
+      </w:r>
+      <w:proofErr w:type="gramStart"/>
+      <w:r>
+        <w:rPr>
+          <w:rFonts w:eastAsia="DengXian"/>
+          <w:lang w:eastAsia="zh-CN"/>
+        </w:rPr>
+        <w:t>These</w:t>
+      </w:r>
+      <w:proofErr w:type="gramEnd"/>
+      <w:r>
+        <w:rPr>
+          <w:rFonts w:eastAsia="DengXian"/>
+          <w:lang w:eastAsia="zh-CN"/>
+        </w:rPr>
+        <w:t xml:space="preserve"> data will be used as ranking records in the game</w:t>
       </w:r>
       <w:r>
         <w:rPr>
@@ -1660,7 +1715,23 @@
           <w:rFonts w:eastAsia="DengXian"/>
           <w:lang w:eastAsia="zh-CN"/>
         </w:rPr>
-        <w:t xml:space="preserve">.py </w:t>
+        <w:t>.</w:t>
+      </w:r>
+      <w:proofErr w:type="spellStart"/>
+      <w:r>
+        <w:rPr>
+          <w:rFonts w:eastAsia="DengXian"/>
+          <w:lang w:eastAsia="zh-CN"/>
+        </w:rPr>
+        <w:t>py</w:t>
+      </w:r>
+      <w:proofErr w:type="spellEnd"/>
+      <w:r>
+        <w:rPr>
+          <w:rFonts w:eastAsia="DengXian"/>
+          <w:lang w:eastAsia="zh-CN"/>
+        </w:rPr>
+        <w:t xml:space="preserve"> </w:t>
       </w:r>
       <w:r>
         <w:rPr>
@@ -1669,12 +1740,21 @@
         </w:rPr>
         <w:t xml:space="preserve">in </w:t>
       </w:r>
-      <w:r>
-        <w:rPr>
-          <w:rFonts w:eastAsia="DengXian"/>
-          <w:lang w:eastAsia="zh-CN"/>
-        </w:rPr>
-        <w:t xml:space="preserve">src file </w:t>
+      <w:proofErr w:type="spellStart"/>
+      <w:r>
+        <w:rPr>
+          <w:rFonts w:eastAsia="DengXian"/>
+          <w:lang w:eastAsia="zh-CN"/>
+        </w:rPr>
+        <w:t>src</w:t>
+      </w:r>
+      <w:proofErr w:type="spellEnd"/>
+      <w:r>
+        <w:rPr>
+          <w:rFonts w:eastAsia="DengXian"/>
+          <w:lang w:eastAsia="zh-CN"/>
+        </w:rPr>
+        <w:t xml:space="preserve"> file </w:t>
       </w:r>
     </w:p>
     <w:p>
@@ -1818,12 +1898,131 @@
     </w:p>
     <w:p>
       <w:pPr>
+        <w:jc w:val="both"/>
+        <w:rPr>
+          <w:rFonts w:eastAsia="DengXian"/>
+          <w:lang w:eastAsia="zh-CN"/>
+        </w:rPr>
+      </w:pPr>
+    </w:p>
+    <w:p>
+      <w:pPr>
+        <w:jc w:val="both"/>
+        <w:rPr>
+          <w:rFonts w:eastAsia="DengXian"/>
+          <w:lang w:eastAsia="zh-CN"/>
+        </w:rPr>
+      </w:pPr>
+    </w:p>
+    <w:p>
+      <w:pPr>
+        <w:pStyle w:val="Heading1"/>
+        <w:rPr>
+          <w:sz w:val="32"/>
+          <w:szCs w:val="32"/>
+          <w:lang w:eastAsia="zh-CN"/>
+        </w:rPr>
+      </w:pPr>
+      <w:r>
+        <w:rPr>
+          <w:sz w:val="32"/>
+          <w:szCs w:val="32"/>
+          <w:lang w:eastAsia="zh-CN"/>
+        </w:rPr>
+        <w:t>Game Control:</w:t>
+      </w:r>
+    </w:p>
+    <w:p>
+      <w:pPr>
+        <w:pStyle w:val="ListParagraph"/>
         <w:widowControl/>
-        <w:rPr>
-          <w:rFonts w:eastAsia="DengXian"/>
-          <w:lang w:eastAsia="zh-CN"/>
-        </w:rPr>
-      </w:pPr>
+        <w:numPr>
+          <w:ilvl w:val="0"/>
+          <w:numId w:val="6"/>
+        </w:numPr>
+        <w:ind w:leftChars="0"/>
+        <w:rPr>
+          <w:rFonts w:eastAsia="DengXian"/>
+          <w:lang w:eastAsia="zh-CN"/>
+        </w:rPr>
+      </w:pPr>
+      <w:r>
+        <w:rPr>
+          <w:rFonts w:eastAsia="DengXian"/>
+          <w:lang w:eastAsia="zh-CN"/>
+        </w:rPr>
+        <w:t>Changing game screen size</w:t>
+      </w:r>
+    </w:p>
+    <w:p>
+      <w:pPr>
+        <w:pStyle w:val="ListParagraph"/>
+        <w:widowControl/>
+        <w:numPr>
+          <w:ilvl w:val="0"/>
+          <w:numId w:val="6"/>
+        </w:numPr>
+        <w:ind w:leftChars="0"/>
+        <w:rPr>
+          <w:rFonts w:eastAsia="DengXian"/>
+          <w:lang w:eastAsia="zh-CN"/>
+        </w:rPr>
+      </w:pPr>
+      <w:r>
+        <w:rPr>
+          <w:rFonts w:eastAsia="DengXian"/>
+          <w:lang w:eastAsia="zh-CN"/>
+        </w:rPr>
+        <w:t>Moving the jeep using keyboard</w:t>
+      </w:r>
+    </w:p>
+    <w:p>
+      <w:pPr>
+        <w:pStyle w:val="ListParagraph"/>
+        <w:widowControl/>
+        <w:numPr>
+          <w:ilvl w:val="0"/>
+          <w:numId w:val="6"/>
+        </w:numPr>
+        <w:ind w:leftChars="0"/>
+        <w:rPr>
+          <w:rFonts w:eastAsia="DengXian"/>
+          <w:lang w:eastAsia="zh-CN"/>
+        </w:rPr>
+      </w:pPr>
+      <w:r>
+        <w:rPr>
+          <w:rFonts w:eastAsia="DengXian"/>
+          <w:lang w:eastAsia="zh-CN"/>
+        </w:rPr>
+        <w:t>Changing different setting using menu and mouse</w:t>
+      </w:r>
+    </w:p>
+    <w:p>
+      <w:pPr>
+        <w:widowControl/>
+        <w:rPr>
+          <w:rFonts w:eastAsia="DengXian"/>
+          <w:lang w:eastAsia="zh-CN"/>
+        </w:rPr>
+      </w:pPr>
+    </w:p>
+    <w:p>
+      <w:pPr>
+        <w:widowControl/>
+        <w:rPr>
+          <w:rFonts w:eastAsia="DengXian"/>
+          <w:lang w:eastAsia="zh-CN"/>
+        </w:rPr>
+      </w:pPr>
+      <w:r>
+        <w:rPr>
+          <w:rFonts w:eastAsia="DengXian"/>
+          <w:color w:val="FF0000"/>
+          <w:lang w:eastAsia="zh-CN"/>
+        </w:rPr>
+        <w:t>For more details, you can push the keyboard ‘h’ in the game for game guidelines.</w:t>
+      </w:r>
       <w:r>
         <w:rPr>
           <w:rFonts w:eastAsia="DengXian"/>
@@ -2577,7 +2776,23 @@
                 <w:rFonts w:eastAsia="DengXian"/>
                 <w:lang w:eastAsia="zh-CN"/>
               </w:rPr>
-              <w:t xml:space="preserve"> camera angle, viewpoint, lighting and material color</w:t>
+              <w:t xml:space="preserve"> camera angle, viewpoint, </w:t>
+            </w:r>
+            <w:proofErr w:type="gramStart"/>
+            <w:r>
+              <w:rPr>
+                <w:rFonts w:eastAsia="DengXian"/>
+                <w:lang w:eastAsia="zh-CN"/>
+              </w:rPr>
+              <w:t>lighting</w:t>
+            </w:r>
+            <w:proofErr w:type="gramEnd"/>
+            <w:r>
+              <w:rPr>
+                <w:rFonts w:eastAsia="DengXian"/>
+                <w:lang w:eastAsia="zh-CN"/>
+              </w:rPr>
+              <w:t xml:space="preserve"> and material color</w:t>
             </w:r>
           </w:p>
         </w:tc>
@@ -3050,6 +3265,7 @@
         </w:rPr>
         <w:t xml:space="preserve">First, I </w:t>
       </w:r>
+      <w:proofErr w:type="gramStart"/>
       <w:r>
         <w:rPr>
           <w:rFonts w:eastAsia="DengXian"/>
@@ -3057,6 +3273,7 @@
         </w:rPr>
         <w:t>create</w:t>
       </w:r>
+      <w:proofErr w:type="gramEnd"/>
       <w:r>
         <w:rPr>
           <w:rFonts w:eastAsia="DengXian"/>
@@ -3076,7 +3293,23 @@
           <w:rFonts w:eastAsia="DengXian"/>
           <w:lang w:eastAsia="zh-CN"/>
         </w:rPr>
-        <w:t>dule called star.py in scr file</w:t>
+        <w:t xml:space="preserve">dule called star.py in </w:t>
+      </w:r>
+      <w:proofErr w:type="spellStart"/>
+      <w:r>
+        <w:rPr>
+          <w:rFonts w:eastAsia="DengXian"/>
+          <w:lang w:eastAsia="zh-CN"/>
+        </w:rPr>
+        <w:t>scr</w:t>
+      </w:r>
+      <w:proofErr w:type="spellEnd"/>
+      <w:r>
+        <w:rPr>
+          <w:rFonts w:eastAsia="DengXian"/>
+          <w:lang w:eastAsia="zh-CN"/>
+        </w:rPr>
+        <w:t xml:space="preserve"> file</w:t>
       </w:r>
       <w:r>
         <w:rPr>
@@ -3090,7 +3323,23 @@
           <w:rFonts w:eastAsia="DengXian"/>
           <w:lang w:eastAsia="zh-CN"/>
         </w:rPr>
-        <w:t>will load the textures file “/img/</w:t>
+        <w:t>will load the textures file “/</w:t>
+      </w:r>
+      <w:proofErr w:type="spellStart"/>
+      <w:r>
+        <w:rPr>
+          <w:rFonts w:eastAsia="DengXian"/>
+          <w:lang w:eastAsia="zh-CN"/>
+        </w:rPr>
+        <w:t>img</w:t>
+      </w:r>
+      <w:proofErr w:type="spellEnd"/>
+      <w:r>
+        <w:rPr>
+          <w:rFonts w:eastAsia="DengXian"/>
+          <w:lang w:eastAsia="zh-CN"/>
+        </w:rPr>
+        <w:t>/</w:t>
       </w:r>
       <w:r>
         <w:t xml:space="preserve"> </w:t>
@@ -3170,7 +3419,23 @@
           <w:rFonts w:eastAsia="DengXian"/>
           <w:lang w:eastAsia="zh-CN"/>
         </w:rPr>
-        <w:t>Next, create 5 stars in main.py and position them at random positions.</w:t>
+        <w:t xml:space="preserve">Next, create 5 stars in main.py and position them </w:t>
+      </w:r>
+      <w:proofErr w:type="gramStart"/>
+      <w:r>
+        <w:rPr>
+          <w:rFonts w:eastAsia="DengXian"/>
+          <w:lang w:eastAsia="zh-CN"/>
+        </w:rPr>
+        <w:t>at</w:t>
+      </w:r>
+      <w:proofErr w:type="gramEnd"/>
+      <w:r>
+        <w:rPr>
+          <w:rFonts w:eastAsia="DengXian"/>
+          <w:lang w:eastAsia="zh-CN"/>
+        </w:rPr>
+        <w:t xml:space="preserve"> random positions.</w:t>
       </w:r>
       <w:r>
         <w:rPr>
@@ -3184,8 +3449,17 @@
           <w:rFonts w:eastAsia="DengXian"/>
           <w:lang w:eastAsia="zh-CN"/>
         </w:rPr>
-        <w:t>Considering that the stars should not overlap the con object</w:t>
-      </w:r>
+        <w:t xml:space="preserve">Considering that the stars should not overlap the </w:t>
+      </w:r>
+      <w:proofErr w:type="gramStart"/>
+      <w:r>
+        <w:rPr>
+          <w:rFonts w:eastAsia="DengXian"/>
+          <w:lang w:eastAsia="zh-CN"/>
+        </w:rPr>
+        <w:t>con object</w:t>
+      </w:r>
+      <w:proofErr w:type="gramEnd"/>
       <w:r>
         <w:rPr>
           <w:rFonts w:eastAsia="DengXian"/>
@@ -3284,6 +3558,7 @@
         </w:rPr>
         <w:t xml:space="preserve">: </w:t>
       </w:r>
+      <w:proofErr w:type="gramStart"/>
       <w:r>
         <w:rPr>
           <w:rFonts w:eastAsia="DengXian"/>
@@ -3296,7 +3571,15 @@
           <w:rFonts w:eastAsia="DengXian"/>
           <w:lang w:eastAsia="zh-CN"/>
         </w:rPr>
-        <w:t>()</w:t>
+        <w:t>(</w:t>
+      </w:r>
+      <w:proofErr w:type="gramEnd"/>
+      <w:r>
+        <w:rPr>
+          <w:rFonts w:eastAsia="DengXian"/>
+          <w:lang w:eastAsia="zh-CN"/>
+        </w:rPr>
+        <w:t>)</w:t>
       </w:r>
       <w:r>
         <w:rPr>
@@ -3561,6 +3844,8 @@
         </w:rPr>
         <w:t xml:space="preserve">penGL function </w:t>
       </w:r>
+      <w:proofErr w:type="spellStart"/>
+      <w:proofErr w:type="gramStart"/>
       <w:r>
         <w:rPr>
           <w:rFonts w:eastAsia="DengXian"/>
@@ -3568,6 +3853,31 @@
         </w:rPr>
         <w:t>glutCreateMenu</w:t>
       </w:r>
+      <w:proofErr w:type="spellEnd"/>
+      <w:r>
+        <w:rPr>
+          <w:rFonts w:eastAsia="DengXian"/>
+          <w:lang w:eastAsia="zh-CN"/>
+        </w:rPr>
+        <w:t>(</w:t>
+      </w:r>
+      <w:proofErr w:type="gramEnd"/>
+      <w:r>
+        <w:rPr>
+          <w:rFonts w:eastAsia="DengXian"/>
+          <w:lang w:eastAsia="zh-CN"/>
+        </w:rPr>
+        <w:t xml:space="preserve">), </w:t>
+      </w:r>
+      <w:proofErr w:type="spellStart"/>
+      <w:r>
+        <w:rPr>
+          <w:rFonts w:eastAsia="DengXian"/>
+          <w:lang w:eastAsia="zh-CN"/>
+        </w:rPr>
+        <w:t>glutAddMenuEntry</w:t>
+      </w:r>
+      <w:proofErr w:type="spellEnd"/>
       <w:r>
         <w:rPr>
           <w:rFonts w:eastAsia="DengXian"/>
@@ -3575,20 +3885,7 @@
         </w:rPr>
         <w:t xml:space="preserve">(), </w:t>
       </w:r>
-      <w:r>
-        <w:rPr>
-          <w:rFonts w:eastAsia="DengXian"/>
-          <w:lang w:eastAsia="zh-CN"/>
-        </w:rPr>
-        <w:t>glutAddMenuEntry</w:t>
-      </w:r>
-      <w:r>
-        <w:rPr>
-          <w:rFonts w:eastAsia="DengXian"/>
-          <w:lang w:eastAsia="zh-CN"/>
-        </w:rPr>
-        <w:t xml:space="preserve">(), </w:t>
-      </w:r>
+      <w:proofErr w:type="spellStart"/>
       <w:r>
         <w:rPr>
           <w:rFonts w:eastAsia="DengXian"/>
@@ -3596,6 +3893,7 @@
         </w:rPr>
         <w:t>glutAttachMenu</w:t>
       </w:r>
+      <w:proofErr w:type="spellEnd"/>
       <w:r>
         <w:rPr>
           <w:rFonts w:eastAsia="DengXian"/>
@@ -3610,6 +3908,7 @@
         </w:rPr>
         <w:t xml:space="preserve">, </w:t>
       </w:r>
+      <w:proofErr w:type="spellStart"/>
       <w:r>
         <w:rPr>
           <w:rFonts w:eastAsia="DengXian"/>
@@ -3617,6 +3916,7 @@
         </w:rPr>
         <w:t>glutAddSubMenu</w:t>
       </w:r>
+      <w:proofErr w:type="spellEnd"/>
       <w:r>
         <w:rPr>
           <w:rFonts w:eastAsia="DengXian"/>
@@ -3643,7 +3943,23 @@
           <w:rFonts w:eastAsia="DengXian"/>
           <w:lang w:eastAsia="zh-CN"/>
         </w:rPr>
-        <w:t>can be done by right click the mouse and it will open the top menu</w:t>
+        <w:t xml:space="preserve">can be done by right </w:t>
+      </w:r>
+      <w:proofErr w:type="gramStart"/>
+      <w:r>
+        <w:rPr>
+          <w:rFonts w:eastAsia="DengXian"/>
+          <w:lang w:eastAsia="zh-CN"/>
+        </w:rPr>
+        <w:t>click</w:t>
+      </w:r>
+      <w:proofErr w:type="gramEnd"/>
+      <w:r>
+        <w:rPr>
+          <w:rFonts w:eastAsia="DengXian"/>
+          <w:lang w:eastAsia="zh-CN"/>
+        </w:rPr>
+        <w:t xml:space="preserve"> the mouse and it will open the top menu</w:t>
       </w:r>
       <w:r>
         <w:rPr>
@@ -3671,7 +3987,23 @@
           <w:rFonts w:eastAsia="DengXian"/>
           <w:lang w:eastAsia="zh-CN"/>
         </w:rPr>
-        <w:t xml:space="preserve">4 items of selection 3 </w:t>
+        <w:t xml:space="preserve">4 items of </w:t>
+      </w:r>
+      <w:proofErr w:type="gramStart"/>
+      <w:r>
+        <w:rPr>
+          <w:rFonts w:eastAsia="DengXian"/>
+          <w:lang w:eastAsia="zh-CN"/>
+        </w:rPr>
+        <w:t>selection</w:t>
+      </w:r>
+      <w:proofErr w:type="gramEnd"/>
+      <w:r>
+        <w:rPr>
+          <w:rFonts w:eastAsia="DengXian"/>
+          <w:lang w:eastAsia="zh-CN"/>
+        </w:rPr>
+        <w:t xml:space="preserve"> 3 </w:t>
       </w:r>
       <w:r>
         <w:rPr>
@@ -3764,12 +4096,30 @@
         </w:rPr>
         <w:t xml:space="preserve"> </w:t>
       </w:r>
-      <w:r>
-        <w:rPr>
-          <w:rFonts w:eastAsia="DengXian"/>
-          <w:lang w:eastAsia="zh-CN"/>
-        </w:rPr>
-        <w:t>createMenu()</w:t>
+      <w:proofErr w:type="spellStart"/>
+      <w:proofErr w:type="gramStart"/>
+      <w:r>
+        <w:rPr>
+          <w:rFonts w:eastAsia="DengXian"/>
+          <w:lang w:eastAsia="zh-CN"/>
+        </w:rPr>
+        <w:t>createMenu</w:t>
+      </w:r>
+      <w:proofErr w:type="spellEnd"/>
+      <w:r>
+        <w:rPr>
+          <w:rFonts w:eastAsia="DengXian"/>
+          <w:lang w:eastAsia="zh-CN"/>
+        </w:rPr>
+        <w:t>(</w:t>
+      </w:r>
+      <w:proofErr w:type="gramEnd"/>
+      <w:r>
+        <w:rPr>
+          <w:rFonts w:eastAsia="DengXian"/>
+          <w:lang w:eastAsia="zh-CN"/>
+        </w:rPr>
+        <w:t>)</w:t>
       </w:r>
       <w:r>
         <w:rPr>
@@ -3778,12 +4128,21 @@
         </w:rPr>
         <w:t xml:space="preserve">, </w:t>
       </w:r>
-      <w:r>
-        <w:rPr>
-          <w:rFonts w:eastAsia="DengXian"/>
-          <w:lang w:eastAsia="zh-CN"/>
-        </w:rPr>
-        <w:t>lightingColorMenuList(value)</w:t>
+      <w:proofErr w:type="spellStart"/>
+      <w:r>
+        <w:rPr>
+          <w:rFonts w:eastAsia="DengXian"/>
+          <w:lang w:eastAsia="zh-CN"/>
+        </w:rPr>
+        <w:t>lightingColorMenuList</w:t>
+      </w:r>
+      <w:proofErr w:type="spellEnd"/>
+      <w:r>
+        <w:rPr>
+          <w:rFonts w:eastAsia="DengXian"/>
+          <w:lang w:eastAsia="zh-CN"/>
+        </w:rPr>
+        <w:t>(value)</w:t>
       </w:r>
       <w:r>
         <w:rPr>
@@ -3792,12 +4151,21 @@
         </w:rPr>
         <w:t xml:space="preserve">, </w:t>
       </w:r>
-      <w:r>
-        <w:rPr>
-          <w:rFonts w:eastAsia="DengXian"/>
-          <w:lang w:eastAsia="zh-CN"/>
-        </w:rPr>
-        <w:t>lightingMenuList(value)</w:t>
+      <w:proofErr w:type="spellStart"/>
+      <w:r>
+        <w:rPr>
+          <w:rFonts w:eastAsia="DengXian"/>
+          <w:lang w:eastAsia="zh-CN"/>
+        </w:rPr>
+        <w:t>lightingMenuList</w:t>
+      </w:r>
+      <w:proofErr w:type="spellEnd"/>
+      <w:r>
+        <w:rPr>
+          <w:rFonts w:eastAsia="DengXian"/>
+          <w:lang w:eastAsia="zh-CN"/>
+        </w:rPr>
+        <w:t>(value)</w:t>
       </w:r>
       <w:r>
         <w:rPr>
@@ -3806,12 +4174,21 @@
         </w:rPr>
         <w:t xml:space="preserve">, </w:t>
       </w:r>
-      <w:r>
-        <w:rPr>
-          <w:rFonts w:eastAsia="DengXian"/>
-          <w:lang w:eastAsia="zh-CN"/>
-        </w:rPr>
-        <w:t>viewPointMenuList(value)</w:t>
+      <w:proofErr w:type="spellStart"/>
+      <w:r>
+        <w:rPr>
+          <w:rFonts w:eastAsia="DengXian"/>
+          <w:lang w:eastAsia="zh-CN"/>
+        </w:rPr>
+        <w:t>viewPointMenuList</w:t>
+      </w:r>
+      <w:proofErr w:type="spellEnd"/>
+      <w:r>
+        <w:rPr>
+          <w:rFonts w:eastAsia="DengXian"/>
+          <w:lang w:eastAsia="zh-CN"/>
+        </w:rPr>
+        <w:t>(value)</w:t>
       </w:r>
       <w:r>
         <w:rPr>
@@ -3820,12 +4197,21 @@
         </w:rPr>
         <w:t xml:space="preserve">, </w:t>
       </w:r>
-      <w:r>
-        <w:rPr>
-          <w:rFonts w:eastAsia="DengXian"/>
-          <w:lang w:eastAsia="zh-CN"/>
-        </w:rPr>
-        <w:t>mainMenuList(value)</w:t>
+      <w:proofErr w:type="spellStart"/>
+      <w:r>
+        <w:rPr>
+          <w:rFonts w:eastAsia="DengXian"/>
+          <w:lang w:eastAsia="zh-CN"/>
+        </w:rPr>
+        <w:t>mainMenuList</w:t>
+      </w:r>
+      <w:proofErr w:type="spellEnd"/>
+      <w:r>
+        <w:rPr>
+          <w:rFonts w:eastAsia="DengXian"/>
+          <w:lang w:eastAsia="zh-CN"/>
+        </w:rPr>
+        <w:t>(value)</w:t>
       </w:r>
       <w:r>
         <w:rPr>
@@ -4696,12 +5082,21 @@
       <w:r>
         <w:t xml:space="preserve"> </w:t>
       </w:r>
-      <w:r>
-        <w:rPr>
-          <w:rFonts w:eastAsia="DengXian"/>
-          <w:lang w:eastAsia="zh-CN"/>
-        </w:rPr>
-        <w:t>display()</w:t>
+      <w:proofErr w:type="gramStart"/>
+      <w:r>
+        <w:rPr>
+          <w:rFonts w:eastAsia="DengXian"/>
+          <w:lang w:eastAsia="zh-CN"/>
+        </w:rPr>
+        <w:t>display(</w:t>
+      </w:r>
+      <w:proofErr w:type="gramEnd"/>
+      <w:r>
+        <w:rPr>
+          <w:rFonts w:eastAsia="DengXian"/>
+          <w:lang w:eastAsia="zh-CN"/>
+        </w:rPr>
+        <w:t>)</w:t>
       </w:r>
       <w:r>
         <w:rPr>
@@ -4927,10 +5322,10 @@
           <w:lang w:eastAsia="zh-CN"/>
         </w:rPr>
         <w:drawing>
-          <wp:inline distT="0" distB="0" distL="0" distR="0" wp14:anchorId="6B044031" wp14:editId="303FB660">
-            <wp:extent cx="3124200" cy="3356012"/>
-            <wp:effectExtent l="0" t="0" r="0" b="0"/>
-            <wp:docPr id="13" name="Picture 13" descr="A picture containing text, way, road, highway&#10;&#10;Description automatically generated"/>
+          <wp:inline distT="0" distB="0" distL="0" distR="0" wp14:anchorId="4C92911E" wp14:editId="57CA466B">
+            <wp:extent cx="3768437" cy="4027675"/>
+            <wp:effectExtent l="0" t="0" r="3810" b="0"/>
+            <wp:docPr id="336679623" name="Picture 1"/>
             <wp:cNvGraphicFramePr>
               <a:graphicFrameLocks xmlns:a="http://schemas.openxmlformats.org/drawingml/2006/main" noChangeAspect="1"/>
             </wp:cNvGraphicFramePr>
@@ -4938,7 +5333,7 @@
               <a:graphicData uri="http://schemas.openxmlformats.org/drawingml/2006/picture">
                 <pic:pic xmlns:pic="http://schemas.openxmlformats.org/drawingml/2006/picture">
                   <pic:nvPicPr>
-                    <pic:cNvPr id="13" name="Picture 13" descr="A picture containing text, way, road, highway&#10;&#10;Description automatically generated"/>
+                    <pic:cNvPr id="336679623" name=""/>
                     <pic:cNvPicPr/>
                   </pic:nvPicPr>
                   <pic:blipFill>
@@ -4950,7 +5345,7 @@
                   <pic:spPr>
                     <a:xfrm>
                       <a:off x="0" y="0"/>
-                      <a:ext cx="3130643" cy="3362933"/>
+                      <a:ext cx="3782000" cy="4042171"/>
                     </a:xfrm>
                     <a:prstGeom prst="rect">
                       <a:avLst/>
@@ -5097,12 +5492,21 @@
         </w:rPr>
         <w:t xml:space="preserve">. In coding, you can find the function in main.py: </w:t>
       </w:r>
-      <w:r>
-        <w:rPr>
-          <w:rFonts w:eastAsia="DengXian"/>
-          <w:lang w:eastAsia="zh-CN"/>
-        </w:rPr>
-        <w:t>lightingColorMenuList(value)</w:t>
+      <w:proofErr w:type="spellStart"/>
+      <w:r>
+        <w:rPr>
+          <w:rFonts w:eastAsia="DengXian"/>
+          <w:lang w:eastAsia="zh-CN"/>
+        </w:rPr>
+        <w:t>lightingColorMenuList</w:t>
+      </w:r>
+      <w:proofErr w:type="spellEnd"/>
+      <w:r>
+        <w:rPr>
+          <w:rFonts w:eastAsia="DengXian"/>
+          <w:lang w:eastAsia="zh-CN"/>
+        </w:rPr>
+        <w:t>(value)</w:t>
       </w:r>
       <w:r>
         <w:rPr>
@@ -5808,14 +6212,39 @@
           <w:rFonts w:eastAsia="DengXian"/>
           <w:lang w:eastAsia="zh-CN"/>
         </w:rPr>
-        <w:t xml:space="preserve">In coding, you can find the function in main.py: </w:t>
-      </w:r>
-      <w:r>
-        <w:rPr>
-          <w:rFonts w:eastAsia="DengXian"/>
-          <w:lang w:eastAsia="zh-CN"/>
-        </w:rPr>
-        <w:t>viewPointMenuList(value)</w:t>
+        <w:t xml:space="preserve">In coding, you can find the </w:t>
+      </w:r>
+      <w:proofErr w:type="gramStart"/>
+      <w:r>
+        <w:rPr>
+          <w:rFonts w:eastAsia="DengXian"/>
+          <w:lang w:eastAsia="zh-CN"/>
+        </w:rPr>
+        <w:t>function</w:t>
+      </w:r>
+      <w:proofErr w:type="gramEnd"/>
+      <w:r>
+        <w:rPr>
+          <w:rFonts w:eastAsia="DengXian"/>
+          <w:lang w:eastAsia="zh-CN"/>
+        </w:rPr>
+        <w:t xml:space="preserve"> in main.py: </w:t>
+      </w:r>
+      <w:proofErr w:type="spellStart"/>
+      <w:r>
+        <w:rPr>
+          <w:rFonts w:eastAsia="DengXian"/>
+          <w:lang w:eastAsia="zh-CN"/>
+        </w:rPr>
+        <w:t>viewPointMenuList</w:t>
+      </w:r>
+      <w:proofErr w:type="spellEnd"/>
+      <w:r>
+        <w:rPr>
+          <w:rFonts w:eastAsia="DengXian"/>
+          <w:lang w:eastAsia="zh-CN"/>
+        </w:rPr>
+        <w:t>(value)</w:t>
       </w:r>
       <w:r>
         <w:rPr>
@@ -5824,12 +6253,62 @@
         </w:rPr>
         <w:t xml:space="preserve">, </w:t>
       </w:r>
-      <w:r>
-        <w:rPr>
-          <w:rFonts w:eastAsia="DengXian"/>
-          <w:lang w:eastAsia="zh-CN"/>
-        </w:rPr>
-        <w:t>specialKeys(keypress, mX, mY)</w:t>
+      <w:proofErr w:type="spellStart"/>
+      <w:proofErr w:type="gramStart"/>
+      <w:r>
+        <w:rPr>
+          <w:rFonts w:eastAsia="DengXian"/>
+          <w:lang w:eastAsia="zh-CN"/>
+        </w:rPr>
+        <w:t>specialKeys</w:t>
+      </w:r>
+      <w:proofErr w:type="spellEnd"/>
+      <w:r>
+        <w:rPr>
+          <w:rFonts w:eastAsia="DengXian"/>
+          <w:lang w:eastAsia="zh-CN"/>
+        </w:rPr>
+        <w:t>(</w:t>
+      </w:r>
+      <w:proofErr w:type="gramEnd"/>
+      <w:r>
+        <w:rPr>
+          <w:rFonts w:eastAsia="DengXian"/>
+          <w:lang w:eastAsia="zh-CN"/>
+        </w:rPr>
+        <w:t xml:space="preserve">keypress, </w:t>
+      </w:r>
+      <w:proofErr w:type="spellStart"/>
+      <w:r>
+        <w:rPr>
+          <w:rFonts w:eastAsia="DengXian"/>
+          <w:lang w:eastAsia="zh-CN"/>
+        </w:rPr>
+        <w:t>mX</w:t>
+      </w:r>
+      <w:proofErr w:type="spellEnd"/>
+      <w:r>
+        <w:rPr>
+          <w:rFonts w:eastAsia="DengXian"/>
+          <w:lang w:eastAsia="zh-CN"/>
+        </w:rPr>
+        <w:t xml:space="preserve">, </w:t>
+      </w:r>
+      <w:proofErr w:type="spellStart"/>
+      <w:r>
+        <w:rPr>
+          <w:rFonts w:eastAsia="DengXian"/>
+          <w:lang w:eastAsia="zh-CN"/>
+        </w:rPr>
+        <w:t>mY</w:t>
+      </w:r>
+      <w:proofErr w:type="spellEnd"/>
+      <w:r>
+        <w:rPr>
+          <w:rFonts w:eastAsia="DengXian"/>
+          <w:lang w:eastAsia="zh-CN"/>
+        </w:rPr>
+        <w:t>)</w:t>
       </w:r>
       <w:r>
         <w:rPr>
@@ -5841,12 +6320,21 @@
       <w:r>
         <w:t xml:space="preserve"> </w:t>
       </w:r>
-      <w:r>
-        <w:rPr>
-          <w:rFonts w:eastAsia="DengXian"/>
-          <w:lang w:eastAsia="zh-CN"/>
-        </w:rPr>
-        <w:t>mouseScroll(button, scroll, x, y)</w:t>
+      <w:proofErr w:type="spellStart"/>
+      <w:r>
+        <w:rPr>
+          <w:rFonts w:eastAsia="DengXian"/>
+          <w:lang w:eastAsia="zh-CN"/>
+        </w:rPr>
+        <w:t>mouseScroll</w:t>
+      </w:r>
+      <w:proofErr w:type="spellEnd"/>
+      <w:r>
+        <w:rPr>
+          <w:rFonts w:eastAsia="DengXian"/>
+          <w:lang w:eastAsia="zh-CN"/>
+        </w:rPr>
+        <w:t>(button, scroll, x, y)</w:t>
       </w:r>
       <w:r>
         <w:rPr>
@@ -5862,12 +6350,37 @@
         </w:rPr>
         <w:t xml:space="preserve"> </w:t>
       </w:r>
-      <w:r>
-        <w:rPr>
-          <w:rFonts w:eastAsia="DengXian"/>
-          <w:lang w:eastAsia="zh-CN"/>
-        </w:rPr>
-        <w:t>motionHandle(x,y)</w:t>
+      <w:proofErr w:type="spellStart"/>
+      <w:r>
+        <w:rPr>
+          <w:rFonts w:eastAsia="DengXian"/>
+          <w:lang w:eastAsia="zh-CN"/>
+        </w:rPr>
+        <w:t>motionHandle</w:t>
+      </w:r>
+      <w:proofErr w:type="spellEnd"/>
+      <w:r>
+        <w:rPr>
+          <w:rFonts w:eastAsia="DengXian"/>
+          <w:lang w:eastAsia="zh-CN"/>
+        </w:rPr>
+        <w:t>(</w:t>
+      </w:r>
+      <w:proofErr w:type="spellStart"/>
+      <w:r>
+        <w:rPr>
+          <w:rFonts w:eastAsia="DengXian"/>
+          <w:lang w:eastAsia="zh-CN"/>
+        </w:rPr>
+        <w:t>x,y</w:t>
+      </w:r>
+      <w:proofErr w:type="spellEnd"/>
+      <w:r>
+        <w:rPr>
+          <w:rFonts w:eastAsia="DengXian"/>
+          <w:lang w:eastAsia="zh-CN"/>
+        </w:rPr>
+        <w:t>)</w:t>
       </w:r>
       <w:r>
         <w:rPr>
@@ -6303,7 +6816,23 @@
           <w:rFonts w:eastAsia="DengXian"/>
           <w:lang w:eastAsia="zh-CN"/>
         </w:rPr>
-        <w:t>menu, you will see a sun object at the top.</w:t>
+        <w:t xml:space="preserve">menu, you </w:t>
+      </w:r>
+      <w:proofErr w:type="gramStart"/>
+      <w:r>
+        <w:rPr>
+          <w:rFonts w:eastAsia="DengXian"/>
+          <w:lang w:eastAsia="zh-CN"/>
+        </w:rPr>
+        <w:t>will</w:t>
+      </w:r>
+      <w:proofErr w:type="gramEnd"/>
+      <w:r>
+        <w:rPr>
+          <w:rFonts w:eastAsia="DengXian"/>
+          <w:lang w:eastAsia="zh-CN"/>
+        </w:rPr>
+        <w:t xml:space="preserve"> see a sun object at the top.</w:t>
       </w:r>
       <w:r>
         <w:rPr>
@@ -6361,12 +6890,37 @@
         </w:rPr>
         <w:t xml:space="preserve">, </w:t>
       </w:r>
-      <w:r>
-        <w:rPr>
-          <w:rFonts w:eastAsia="DengXian"/>
-          <w:lang w:eastAsia="zh-CN"/>
-        </w:rPr>
-        <w:t>move around automatically and react</w:t>
+      <w:proofErr w:type="gramStart"/>
+      <w:r>
+        <w:rPr>
+          <w:rFonts w:eastAsia="DengXian"/>
+          <w:lang w:eastAsia="zh-CN"/>
+        </w:rPr>
+        <w:t>move</w:t>
+      </w:r>
+      <w:proofErr w:type="gramEnd"/>
+      <w:r>
+        <w:rPr>
+          <w:rFonts w:eastAsia="DengXian"/>
+          <w:lang w:eastAsia="zh-CN"/>
+        </w:rPr>
+        <w:t xml:space="preserve"> around </w:t>
+      </w:r>
+      <w:proofErr w:type="gramStart"/>
+      <w:r>
+        <w:rPr>
+          <w:rFonts w:eastAsia="DengXian"/>
+          <w:lang w:eastAsia="zh-CN"/>
+        </w:rPr>
+        <w:t>automatically</w:t>
+      </w:r>
+      <w:proofErr w:type="gramEnd"/>
+      <w:r>
+        <w:rPr>
+          <w:rFonts w:eastAsia="DengXian"/>
+          <w:lang w:eastAsia="zh-CN"/>
+        </w:rPr>
+        <w:t xml:space="preserve"> and react</w:t>
       </w:r>
       <w:r>
         <w:rPr>
@@ -6396,12 +6950,21 @@
         </w:rPr>
         <w:t xml:space="preserve">In coding, you can find the function in main.py: </w:t>
       </w:r>
-      <w:r>
-        <w:rPr>
-          <w:rFonts w:eastAsia="DengXian"/>
-          <w:lang w:eastAsia="zh-CN"/>
-        </w:rPr>
-        <w:t>display()</w:t>
+      <w:proofErr w:type="gramStart"/>
+      <w:r>
+        <w:rPr>
+          <w:rFonts w:eastAsia="DengXian"/>
+          <w:lang w:eastAsia="zh-CN"/>
+        </w:rPr>
+        <w:t>display(</w:t>
+      </w:r>
+      <w:proofErr w:type="gramEnd"/>
+      <w:r>
+        <w:rPr>
+          <w:rFonts w:eastAsia="DengXian"/>
+          <w:lang w:eastAsia="zh-CN"/>
+        </w:rPr>
+        <w:t>)</w:t>
       </w:r>
       <w:r>
         <w:rPr>
@@ -6748,6 +7311,7 @@
         </w:rPr>
         <w:t xml:space="preserve">are extra library called </w:t>
       </w:r>
+      <w:proofErr w:type="spellStart"/>
       <w:r>
         <w:rPr>
           <w:rFonts w:eastAsia="DengXian"/>
@@ -6755,6 +7319,7 @@
         </w:rPr>
         <w:t>tkinter</w:t>
       </w:r>
+      <w:proofErr w:type="spellEnd"/>
       <w:r>
         <w:rPr>
           <w:rFonts w:eastAsia="DengXian"/>
@@ -6895,12 +7460,21 @@
         </w:rPr>
         <w:t xml:space="preserve"> a checkbox the </w:t>
       </w:r>
-      <w:r>
-        <w:rPr>
-          <w:rFonts w:eastAsia="DengXian"/>
-          <w:lang w:eastAsia="zh-CN"/>
-        </w:rPr>
-        <w:t xml:space="preserve">tack is full screen and a text box </w:t>
+      <w:proofErr w:type="gramStart"/>
+      <w:r>
+        <w:rPr>
+          <w:rFonts w:eastAsia="DengXian"/>
+          <w:lang w:eastAsia="zh-CN"/>
+        </w:rPr>
+        <w:t>tack</w:t>
+      </w:r>
+      <w:proofErr w:type="gramEnd"/>
+      <w:r>
+        <w:rPr>
+          <w:rFonts w:eastAsia="DengXian"/>
+          <w:lang w:eastAsia="zh-CN"/>
+        </w:rPr>
+        <w:t xml:space="preserve"> is full screen and a text box </w:t>
       </w:r>
       <w:r>
         <w:rPr>
@@ -6958,12 +7532,30 @@
         </w:rPr>
         <w:t xml:space="preserve">In coding, you can find the function in main.py: </w:t>
       </w:r>
-      <w:r>
-        <w:rPr>
-          <w:rFonts w:eastAsia="DengXian"/>
-          <w:lang w:eastAsia="zh-CN"/>
-        </w:rPr>
-        <w:t>gameConfig()</w:t>
+      <w:proofErr w:type="spellStart"/>
+      <w:proofErr w:type="gramStart"/>
+      <w:r>
+        <w:rPr>
+          <w:rFonts w:eastAsia="DengXian"/>
+          <w:lang w:eastAsia="zh-CN"/>
+        </w:rPr>
+        <w:t>gameConfig</w:t>
+      </w:r>
+      <w:proofErr w:type="spellEnd"/>
+      <w:r>
+        <w:rPr>
+          <w:rFonts w:eastAsia="DengXian"/>
+          <w:lang w:eastAsia="zh-CN"/>
+        </w:rPr>
+        <w:t>(</w:t>
+      </w:r>
+      <w:proofErr w:type="gramEnd"/>
+      <w:r>
+        <w:rPr>
+          <w:rFonts w:eastAsia="DengXian"/>
+          <w:lang w:eastAsia="zh-CN"/>
+        </w:rPr>
+        <w:t>)</w:t>
       </w:r>
       <w:r>
         <w:rPr>
@@ -7399,7 +7991,23 @@
           <w:rFonts w:eastAsia="DengXian"/>
           <w:lang w:eastAsia="zh-CN"/>
         </w:rPr>
-        <w:t>/img/road.png</w:t>
+        <w:t>/</w:t>
+      </w:r>
+      <w:proofErr w:type="spellStart"/>
+      <w:r>
+        <w:rPr>
+          <w:rFonts w:eastAsia="DengXian"/>
+          <w:lang w:eastAsia="zh-CN"/>
+        </w:rPr>
+        <w:t>img</w:t>
+      </w:r>
+      <w:proofErr w:type="spellEnd"/>
+      <w:r>
+        <w:rPr>
+          <w:rFonts w:eastAsia="DengXian"/>
+          <w:lang w:eastAsia="zh-CN"/>
+        </w:rPr>
+        <w:t>/road.png</w:t>
       </w:r>
       <w:r>
         <w:rPr>
@@ -7420,7 +8028,23 @@
           <w:rFonts w:eastAsia="DengXian"/>
           <w:lang w:eastAsia="zh-CN"/>
         </w:rPr>
-        <w:t xml:space="preserve">When the jeep passing, </w:t>
+        <w:t xml:space="preserve">When the jeep </w:t>
+      </w:r>
+      <w:proofErr w:type="gramStart"/>
+      <w:r>
+        <w:rPr>
+          <w:rFonts w:eastAsia="DengXian"/>
+          <w:lang w:eastAsia="zh-CN"/>
+        </w:rPr>
+        <w:t>passing</w:t>
+      </w:r>
+      <w:proofErr w:type="gramEnd"/>
+      <w:r>
+        <w:rPr>
+          <w:rFonts w:eastAsia="DengXian"/>
+          <w:lang w:eastAsia="zh-CN"/>
+        </w:rPr>
+        <w:t xml:space="preserve">, </w:t>
       </w:r>
       <w:r>
         <w:rPr>
@@ -7457,12 +8081,30 @@
         </w:rPr>
         <w:t xml:space="preserve">In coding, you can find the function in main.py: </w:t>
       </w:r>
-      <w:r>
-        <w:rPr>
-          <w:rFonts w:eastAsia="DengXian"/>
-          <w:lang w:eastAsia="zh-CN"/>
-        </w:rPr>
-        <w:t>collisionCheck()</w:t>
+      <w:proofErr w:type="spellStart"/>
+      <w:proofErr w:type="gramStart"/>
+      <w:r>
+        <w:rPr>
+          <w:rFonts w:eastAsia="DengXian"/>
+          <w:lang w:eastAsia="zh-CN"/>
+        </w:rPr>
+        <w:t>collisionCheck</w:t>
+      </w:r>
+      <w:proofErr w:type="spellEnd"/>
+      <w:r>
+        <w:rPr>
+          <w:rFonts w:eastAsia="DengXian"/>
+          <w:lang w:eastAsia="zh-CN"/>
+        </w:rPr>
+        <w:t>(</w:t>
+      </w:r>
+      <w:proofErr w:type="gramEnd"/>
+      <w:r>
+        <w:rPr>
+          <w:rFonts w:eastAsia="DengXian"/>
+          <w:lang w:eastAsia="zh-CN"/>
+        </w:rPr>
+        <w:t>)</w:t>
       </w:r>
       <w:r>
         <w:rPr>
@@ -7471,12 +8113,21 @@
         </w:rPr>
         <w:t xml:space="preserve"> and </w:t>
       </w:r>
-      <w:r>
-        <w:rPr>
-          <w:rFonts w:eastAsia="DengXian"/>
-          <w:lang w:eastAsia="zh-CN"/>
-        </w:rPr>
-        <w:t>drawAcceleratingRibbon(self)</w:t>
+      <w:proofErr w:type="spellStart"/>
+      <w:r>
+        <w:rPr>
+          <w:rFonts w:eastAsia="DengXian"/>
+          <w:lang w:eastAsia="zh-CN"/>
+        </w:rPr>
+        <w:t>drawAcceleratingRibbon</w:t>
+      </w:r>
+      <w:proofErr w:type="spellEnd"/>
+      <w:r>
+        <w:rPr>
+          <w:rFonts w:eastAsia="DengXian"/>
+          <w:lang w:eastAsia="zh-CN"/>
+        </w:rPr>
+        <w:t>(self)</w:t>
       </w:r>
       <w:r>
         <w:rPr>
@@ -7673,8 +8324,25 @@
           <w:rFonts w:eastAsia="DengXian"/>
           <w:lang w:eastAsia="zh-CN"/>
         </w:rPr>
-        <w:t xml:space="preserve">how many </w:t>
-      </w:r>
+        <w:t xml:space="preserve">how </w:t>
+      </w:r>
+      <w:proofErr w:type="gramStart"/>
+      <w:r>
+        <w:rPr>
+          <w:rFonts w:eastAsia="DengXian"/>
+          <w:lang w:eastAsia="zh-CN"/>
+        </w:rPr>
+        <w:t>many</w:t>
+      </w:r>
+      <w:proofErr w:type="gramEnd"/>
+      <w:r>
+        <w:rPr>
+          <w:rFonts w:eastAsia="DengXian"/>
+          <w:lang w:eastAsia="zh-CN"/>
+        </w:rPr>
+        <w:t xml:space="preserve"> </w:t>
+      </w:r>
+      <w:proofErr w:type="gramStart"/>
       <w:r>
         <w:rPr>
           <w:rFonts w:eastAsia="DengXian"/>
@@ -7682,6 +8350,7 @@
         </w:rPr>
         <w:t>time</w:t>
       </w:r>
+      <w:proofErr w:type="gramEnd"/>
       <w:r>
         <w:rPr>
           <w:rFonts w:eastAsia="DengXian"/>
@@ -7694,7 +8363,23 @@
           <w:rFonts w:eastAsia="DengXian"/>
           <w:lang w:eastAsia="zh-CN"/>
         </w:rPr>
-        <w:t xml:space="preserve">stars. When the game end, </w:t>
+        <w:t xml:space="preserve">stars. When the game </w:t>
+      </w:r>
+      <w:proofErr w:type="gramStart"/>
+      <w:r>
+        <w:rPr>
+          <w:rFonts w:eastAsia="DengXian"/>
+          <w:lang w:eastAsia="zh-CN"/>
+        </w:rPr>
+        <w:t>end</w:t>
+      </w:r>
+      <w:proofErr w:type="gramEnd"/>
+      <w:r>
+        <w:rPr>
+          <w:rFonts w:eastAsia="DengXian"/>
+          <w:lang w:eastAsia="zh-CN"/>
+        </w:rPr>
+        <w:t xml:space="preserve">, </w:t>
       </w:r>
       <w:r>
         <w:rPr>
@@ -7815,12 +8500,30 @@
         </w:rPr>
         <w:t xml:space="preserve">In coding, you can find the function in main.py: </w:t>
       </w:r>
-      <w:r>
-        <w:rPr>
-          <w:rFonts w:eastAsia="DengXian"/>
-          <w:lang w:eastAsia="zh-CN"/>
-        </w:rPr>
-        <w:t>recordGame()</w:t>
+      <w:proofErr w:type="spellStart"/>
+      <w:proofErr w:type="gramStart"/>
+      <w:r>
+        <w:rPr>
+          <w:rFonts w:eastAsia="DengXian"/>
+          <w:lang w:eastAsia="zh-CN"/>
+        </w:rPr>
+        <w:t>recordGame</w:t>
+      </w:r>
+      <w:proofErr w:type="spellEnd"/>
+      <w:r>
+        <w:rPr>
+          <w:rFonts w:eastAsia="DengXian"/>
+          <w:lang w:eastAsia="zh-CN"/>
+        </w:rPr>
+        <w:t>(</w:t>
+      </w:r>
+      <w:proofErr w:type="gramEnd"/>
+      <w:r>
+        <w:rPr>
+          <w:rFonts w:eastAsia="DengXian"/>
+          <w:lang w:eastAsia="zh-CN"/>
+        </w:rPr>
+        <w:t>)</w:t>
       </w:r>
       <w:r>
         <w:rPr>
@@ -7829,6 +8532,7 @@
         </w:rPr>
         <w:t xml:space="preserve"> </w:t>
       </w:r>
+      <w:proofErr w:type="spellStart"/>
       <w:r>
         <w:rPr>
           <w:rFonts w:eastAsia="DengXian"/>
@@ -7836,6 +8540,7 @@
         </w:rPr>
         <w:t>displayRanking</w:t>
       </w:r>
+      <w:proofErr w:type="spellEnd"/>
       <w:r>
         <w:rPr>
           <w:rFonts w:eastAsia="DengXian"/>
@@ -7959,7 +8664,7 @@
 </file>
 
 <file path=word/numbering.xml><?xml version="1.0" encoding="utf-8"?>
-<w:numbering xmlns:wpc="http://schemas.microsoft.com/office/word/2010/wordprocessingCanvas" xmlns:cx="http://schemas.microsoft.com/office/drawing/2014/chartex" xmlns:cx1="http://schemas.microsoft.com/office/drawing/2015/9/8/chartex" xmlns:cx2="http://schemas.microsoft.com/office/drawing/2015/10/21/chartex" xmlns:cx3="http://schemas.microsoft.com/office/drawing/2016/5/9/chartex" xmlns:cx4="http://schemas.microsoft.com/office/drawing/2016/5/10/chartex" xmlns:cx5="http://schemas.microsoft.com/office/drawing/2016/5/11/chartex" xmlns:cx6="http://schemas.microsoft.com/office/drawing/2016/5/12/chartex" xmlns:cx7="http://schemas.microsoft.com/office/drawing/2016/5/13/chartex" xmlns:cx8="http://schemas.microsoft.com/office/drawing/2016/5/14/chartex" xmlns:mc="http://schemas.openxmlformats.org/markup-compatibility/2006" xmlns:aink="http://schemas.microsoft.com/office/drawing/2016/ink" xmlns:am3d="http://schemas.microsoft.com/office/drawing/2017/model3d" xmlns:o="urn:schemas-microsoft-com:office:office" xmlns:oel="http://schemas.microsoft.com/office/2019/extlst" xmlns:r="http://schemas.openxmlformats.org/officeDocument/2006/relationships" xmlns:m="http://schemas.openxmlformats.org/officeDocument/2006/math" xmlns:v="urn:schemas-microsoft-com:vml" xmlns:wp14="http://schemas.microsoft.com/office/word/2010/wordprocessingDrawing" xmlns:wp="http://schemas.openxmlformats.org/drawingml/2006/wordprocessingDrawing" xmlns:w10="urn:schemas-microsoft-com:office:word" xmlns:w="http://schemas.openxmlformats.org/wordprocessingml/2006/main" xmlns:w14="http://schemas.microsoft.com/office/word/2010/wordml" xmlns:w15="http://schemas.microsoft.com/office/word/2012/wordml" xmlns:w16cex="http://schemas.microsoft.com/office/word/2018/wordml/cex" xmlns:w16cid="http://schemas.microsoft.com/office/word/2016/wordml/cid" xmlns:w16="http://schemas.microsoft.com/office/word/2018/wordml" xmlns:w16sdtdh="http://schemas.microsoft.com/office/word/2020/wordml/sdtdatahash" xmlns:w16se="http://schemas.microsoft.com/office/word/2015/wordml/symex" xmlns:wpg="http://schemas.microsoft.com/office/word/2010/wordprocessingGroup" xmlns:wpi="http://schemas.microsoft.com/office/word/2010/wordprocessingInk" xmlns:wne="http://schemas.microsoft.com/office/word/2006/wordml" xmlns:wps="http://schemas.microsoft.com/office/word/2010/wordprocessingShape" mc:Ignorable="w14 w15 w16se w16cid w16 w16cex w16sdtdh wp14">
+<w:numbering xmlns:wpc="http://schemas.microsoft.com/office/word/2010/wordprocessingCanvas" xmlns:cx="http://schemas.microsoft.com/office/drawing/2014/chartex" xmlns:cx1="http://schemas.microsoft.com/office/drawing/2015/9/8/chartex" xmlns:cx2="http://schemas.microsoft.com/office/drawing/2015/10/21/chartex" xmlns:cx3="http://schemas.microsoft.com/office/drawing/2016/5/9/chartex" xmlns:cx4="http://schemas.microsoft.com/office/drawing/2016/5/10/chartex" xmlns:cx5="http://schemas.microsoft.com/office/drawing/2016/5/11/chartex" xmlns:cx6="http://schemas.microsoft.com/office/drawing/2016/5/12/chartex" xmlns:cx7="http://schemas.microsoft.com/office/drawing/2016/5/13/chartex" xmlns:cx8="http://schemas.microsoft.com/office/drawing/2016/5/14/chartex" xmlns:mc="http://schemas.openxmlformats.org/markup-compatibility/2006" xmlns:aink="http://schemas.microsoft.com/office/drawing/2016/ink" xmlns:am3d="http://schemas.microsoft.com/office/drawing/2017/model3d" xmlns:o="urn:schemas-microsoft-com:office:office" xmlns:oel="http://schemas.microsoft.com/office/2019/extlst" xmlns:r="http://schemas.openxmlformats.org/officeDocument/2006/relationships" xmlns:m="http://schemas.openxmlformats.org/officeDocument/2006/math" xmlns:v="urn:schemas-microsoft-com:vml" xmlns:wp14="http://schemas.microsoft.com/office/word/2010/wordprocessingDrawing" xmlns:wp="http://schemas.openxmlformats.org/drawingml/2006/wordprocessingDrawing" xmlns:w10="urn:schemas-microsoft-com:office:word" xmlns:w="http://schemas.openxmlformats.org/wordprocessingml/2006/main" xmlns:w14="http://schemas.microsoft.com/office/word/2010/wordml" xmlns:w15="http://schemas.microsoft.com/office/word/2012/wordml" xmlns:w16cex="http://schemas.microsoft.com/office/word/2018/wordml/cex" xmlns:w16cid="http://schemas.microsoft.com/office/word/2016/wordml/cid" xmlns:w16="http://schemas.microsoft.com/office/word/2018/wordml" xmlns:w16du="http://schemas.microsoft.com/office/word/2023/wordml/word16du" xmlns:w16sdtdh="http://schemas.microsoft.com/office/word/2020/wordml/sdtdatahash" xmlns:w16se="http://schemas.microsoft.com/office/word/2015/wordml/symex" xmlns:wpg="http://schemas.microsoft.com/office/word/2010/wordprocessingGroup" xmlns:wpi="http://schemas.microsoft.com/office/word/2010/wordprocessingInk" xmlns:wne="http://schemas.microsoft.com/office/word/2006/wordml" xmlns:wps="http://schemas.microsoft.com/office/word/2010/wordprocessingShape" mc:Ignorable="w14 w15 w16se w16cid w16 w16cex w16sdtdh wp14">
   <w:abstractNum w:abstractNumId="0" w15:restartNumberingAfterBreak="0">
     <w:nsid w:val="0FC363B1"/>
     <w:multiLevelType w:val="hybridMultilevel"/>
@@ -8341,6 +9046,95 @@
     </w:lvl>
   </w:abstractNum>
   <w:abstractNum w:abstractNumId="4" w15:restartNumberingAfterBreak="0">
+    <w:nsid w:val="30F7316D"/>
+    <w:multiLevelType w:val="hybridMultilevel"/>
+    <w:tmpl w:val="7BBA29B2"/>
+    <w:lvl w:ilvl="0" w:tplc="E78A1776">
+      <w:start w:val="1"/>
+      <w:numFmt w:val="decimal"/>
+      <w:lvlText w:val="%1."/>
+      <w:lvlJc w:val="left"/>
+      <w:pPr>
+        <w:ind w:left="360" w:hanging="360"/>
+      </w:pPr>
+      <w:rPr>
+        <w:rFonts w:hint="default"/>
+      </w:rPr>
+    </w:lvl>
+    <w:lvl w:ilvl="1" w:tplc="04090019" w:tentative="1">
+      <w:start w:val="1"/>
+      <w:numFmt w:val="ideographTraditional"/>
+      <w:lvlText w:val="%2、"/>
+      <w:lvlJc w:val="left"/>
+      <w:pPr>
+        <w:ind w:left="960" w:hanging="480"/>
+      </w:pPr>
+    </w:lvl>
+    <w:lvl w:ilvl="2" w:tplc="0409001B" w:tentative="1">
+      <w:start w:val="1"/>
+      <w:numFmt w:val="lowerRoman"/>
+      <w:lvlText w:val="%3."/>
+      <w:lvlJc w:val="right"/>
+      <w:pPr>
+        <w:ind w:left="1440" w:hanging="480"/>
+      </w:pPr>
+    </w:lvl>
+    <w:lvl w:ilvl="3" w:tplc="0409000F" w:tentative="1">
+      <w:start w:val="1"/>
+      <w:numFmt w:val="decimal"/>
+      <w:lvlText w:val="%4."/>
+      <w:lvlJc w:val="left"/>
+      <w:pPr>
+        <w:ind w:left="1920" w:hanging="480"/>
+      </w:pPr>
+    </w:lvl>
+    <w:lvl w:ilvl="4" w:tplc="04090019" w:tentative="1">
+      <w:start w:val="1"/>
+      <w:numFmt w:val="ideographTraditional"/>
+      <w:lvlText w:val="%5、"/>
+      <w:lvlJc w:val="left"/>
+      <w:pPr>
+        <w:ind w:left="2400" w:hanging="480"/>
+      </w:pPr>
+    </w:lvl>
+    <w:lvl w:ilvl="5" w:tplc="0409001B" w:tentative="1">
+      <w:start w:val="1"/>
+      <w:numFmt w:val="lowerRoman"/>
+      <w:lvlText w:val="%6."/>
+      <w:lvlJc w:val="right"/>
+      <w:pPr>
+        <w:ind w:left="2880" w:hanging="480"/>
+      </w:pPr>
+    </w:lvl>
+    <w:lvl w:ilvl="6" w:tplc="0409000F" w:tentative="1">
+      <w:start w:val="1"/>
+      <w:numFmt w:val="decimal"/>
+      <w:lvlText w:val="%7."/>
+      <w:lvlJc w:val="left"/>
+      <w:pPr>
+        <w:ind w:left="3360" w:hanging="480"/>
+      </w:pPr>
+    </w:lvl>
+    <w:lvl w:ilvl="7" w:tplc="04090019" w:tentative="1">
+      <w:start w:val="1"/>
+      <w:numFmt w:val="ideographTraditional"/>
+      <w:lvlText w:val="%8、"/>
+      <w:lvlJc w:val="left"/>
+      <w:pPr>
+        <w:ind w:left="3840" w:hanging="480"/>
+      </w:pPr>
+    </w:lvl>
+    <w:lvl w:ilvl="8" w:tplc="0409001B" w:tentative="1">
+      <w:start w:val="1"/>
+      <w:numFmt w:val="lowerRoman"/>
+      <w:lvlText w:val="%9."/>
+      <w:lvlJc w:val="right"/>
+      <w:pPr>
+        <w:ind w:left="4320" w:hanging="480"/>
+      </w:pPr>
+    </w:lvl>
+  </w:abstractNum>
+  <w:abstractNum w:abstractNumId="5" w15:restartNumberingAfterBreak="0">
     <w:nsid w:val="71A34DB7"/>
     <w:multiLevelType w:val="hybridMultilevel"/>
     <w:tmpl w:val="A43E62AC"/>
@@ -8442,6 +9236,9 @@
     <w:abstractNumId w:val="1"/>
   </w:num>
   <w:num w:numId="5" w16cid:durableId="916592960">
+    <w:abstractNumId w:val="5"/>
+  </w:num>
+  <w:num w:numId="6" w16cid:durableId="1278172979">
     <w:abstractNumId w:val="4"/>
   </w:num>
 </w:numbering>
